--- a/hw/PP.docx
+++ b/hw/PP.docx
@@ -1,6 +1,6 @@
 
 <file path=word/document.xml><?xml version="1.0" encoding="utf-8"?>
-<w:document xmlns:wpc="http://schemas.microsoft.com/office/word/2010/wordprocessingCanvas" xmlns:cx="http://schemas.microsoft.com/office/drawing/2014/chartex" xmlns:cx1="http://schemas.microsoft.com/office/drawing/2015/9/8/chartex" xmlns:cx2="http://schemas.microsoft.com/office/drawing/2015/10/21/chartex" xmlns:cx3="http://schemas.microsoft.com/office/drawing/2016/5/9/chartex" xmlns:cx4="http://schemas.microsoft.com/office/drawing/2016/5/10/chartex" xmlns:cx5="http://schemas.microsoft.com/office/drawing/2016/5/11/chartex" xmlns:cx6="http://schemas.microsoft.com/office/drawing/2016/5/12/chartex" xmlns:cx7="http://schemas.microsoft.com/office/drawing/2016/5/13/chartex" xmlns:cx8="http://schemas.microsoft.com/office/drawing/2016/5/14/chartex" xmlns:mc="http://schemas.openxmlformats.org/markup-compatibility/2006" xmlns:aink="http://schemas.microsoft.com/office/drawing/2016/ink" xmlns:am3d="http://schemas.microsoft.com/office/drawing/2017/model3d" xmlns:o="urn:schemas-microsoft-com:office:office" xmlns:r="http://schemas.openxmlformats.org/officeDocument/2006/relationships" xmlns:m="http://schemas.openxmlformats.org/officeDocument/2006/math" xmlns:v="urn:schemas-microsoft-com:vml" xmlns:wp14="http://schemas.microsoft.com/office/word/2010/wordprocessingDrawing" xmlns:wp="http://schemas.openxmlformats.org/drawingml/2006/wordprocessingDrawing" xmlns:w10="urn:schemas-microsoft-com:office:word" xmlns:w="http://schemas.openxmlformats.org/wordprocessingml/2006/main" xmlns:w14="http://schemas.microsoft.com/office/word/2010/wordml" xmlns:w15="http://schemas.microsoft.com/office/word/2012/wordml" xmlns:w16cex="http://schemas.microsoft.com/office/word/2018/wordml/cex" xmlns:w16cid="http://schemas.microsoft.com/office/word/2016/wordml/cid" xmlns:w16="http://schemas.microsoft.com/office/word/2018/wordml" xmlns:w16sdtdh="http://schemas.microsoft.com/office/word/2020/wordml/sdtdatahash" xmlns:w16se="http://schemas.microsoft.com/office/word/2015/wordml/symex" xmlns:wpg="http://schemas.microsoft.com/office/word/2010/wordprocessingGroup" xmlns:wpi="http://schemas.microsoft.com/office/word/2010/wordprocessingInk" xmlns:wne="http://schemas.microsoft.com/office/word/2006/wordml" xmlns:wps="http://schemas.microsoft.com/office/word/2010/wordprocessingShape" mc:Ignorable="w14 w15 w16se w16cid w16 w16cex w16sdtdh wp14">
+<w:document xmlns:wpc="http://schemas.microsoft.com/office/word/2010/wordprocessingCanvas" xmlns:cx="http://schemas.microsoft.com/office/drawing/2014/chartex" xmlns:cx1="http://schemas.microsoft.com/office/drawing/2015/9/8/chartex" xmlns:cx2="http://schemas.microsoft.com/office/drawing/2015/10/21/chartex" xmlns:cx3="http://schemas.microsoft.com/office/drawing/2016/5/9/chartex" xmlns:cx4="http://schemas.microsoft.com/office/drawing/2016/5/10/chartex" xmlns:cx5="http://schemas.microsoft.com/office/drawing/2016/5/11/chartex" xmlns:cx6="http://schemas.microsoft.com/office/drawing/2016/5/12/chartex" xmlns:cx7="http://schemas.microsoft.com/office/drawing/2016/5/13/chartex" xmlns:cx8="http://schemas.microsoft.com/office/drawing/2016/5/14/chartex" xmlns:mc="http://schemas.openxmlformats.org/markup-compatibility/2006" xmlns:aink="http://schemas.microsoft.com/office/drawing/2016/ink" xmlns:am3d="http://schemas.microsoft.com/office/drawing/2017/model3d" xmlns:o="urn:schemas-microsoft-com:office:office" xmlns:oel="http://schemas.microsoft.com/office/2019/extlst" xmlns:r="http://schemas.openxmlformats.org/officeDocument/2006/relationships" xmlns:m="http://schemas.openxmlformats.org/officeDocument/2006/math" xmlns:v="urn:schemas-microsoft-com:vml" xmlns:wp14="http://schemas.microsoft.com/office/word/2010/wordprocessingDrawing" xmlns:wp="http://schemas.openxmlformats.org/drawingml/2006/wordprocessingDrawing" xmlns:w10="urn:schemas-microsoft-com:office:word" xmlns:w="http://schemas.openxmlformats.org/wordprocessingml/2006/main" xmlns:w14="http://schemas.microsoft.com/office/word/2010/wordml" xmlns:w15="http://schemas.microsoft.com/office/word/2012/wordml" xmlns:w16cex="http://schemas.microsoft.com/office/word/2018/wordml/cex" xmlns:w16cid="http://schemas.microsoft.com/office/word/2016/wordml/cid" xmlns:w16="http://schemas.microsoft.com/office/word/2018/wordml" xmlns:w16sdtdh="http://schemas.microsoft.com/office/word/2020/wordml/sdtdatahash" xmlns:w16se="http://schemas.microsoft.com/office/word/2015/wordml/symex" xmlns:wpg="http://schemas.microsoft.com/office/word/2010/wordprocessingGroup" xmlns:wpi="http://schemas.microsoft.com/office/word/2010/wordprocessingInk" xmlns:wne="http://schemas.microsoft.com/office/word/2006/wordml" xmlns:wps="http://schemas.microsoft.com/office/word/2010/wordprocessingShape" mc:Ignorable="w14 w15 w16se w16cid w16 w16cex w16sdtdh wp14">
   <w:body>
     <w:p>
       <w:pPr>
@@ -91,7 +91,13 @@
     </w:p>
     <w:p>
       <w:r>
-        <w:t xml:space="preserve">Posters have become a common mechanism for presenting project results at professional meetings and conferences. This assignment provides experience developing a poster and presenting your work in this setting. Students will present their poster at the </w:t>
+        <w:t xml:space="preserve">Posters </w:t>
+      </w:r>
+      <w:r>
+        <w:t>are</w:t>
+      </w:r>
+      <w:r>
+        <w:t xml:space="preserve"> a common mechanism for presenting project results at professional meetings and conferences. This assignment provides experience developing a poster and presenting your work in this setting. Students will present their poster at the </w:t>
       </w:r>
       <w:hyperlink r:id="rId5" w:history="1">
         <w:r>
@@ -144,19 +150,7 @@
           <w:rPr>
             <w:rStyle w:val="Hyperlink"/>
           </w:rPr>
-          <w:t>Civic En</w:t>
-        </w:r>
-        <w:r>
-          <w:rPr>
-            <w:rStyle w:val="Hyperlink"/>
-          </w:rPr>
-          <w:t>g</w:t>
-        </w:r>
-        <w:r>
-          <w:rPr>
-            <w:rStyle w:val="Hyperlink"/>
-          </w:rPr>
-          <w:t>agement Symposium</w:t>
+          <w:t>Civic Engagement Symposium</w:t>
         </w:r>
       </w:hyperlink>
       <w:r>
@@ -502,7 +496,19 @@
         </w:numPr>
       </w:pPr>
       <w:r>
-        <w:t xml:space="preserve">Students have primary responsibility for the cost of printing, but if this causes hardship, please notify the instructor. </w:t>
+        <w:t xml:space="preserve">The </w:t>
+      </w:r>
+      <w:r>
+        <w:t>Civic Engagement Symposium</w:t>
+      </w:r>
+      <w:r>
+        <w:t xml:space="preserve"> may cover the printing cost. If not, s</w:t>
+      </w:r>
+      <w:r>
+        <w:t xml:space="preserve">tudents have primary responsibility for the cost of printing, but if this causes hardship, please notify the instructor. </w:t>
+      </w:r>
+      <w:r>
+        <w:t>Teams of one person should consult the instructor for possible cost-sharing.</w:t>
       </w:r>
     </w:p>
     <w:p>
@@ -637,7 +643,13 @@
         <w:t xml:space="preserve"> All team members should participate to some extent, either by</w:t>
       </w:r>
       <w:r>
-        <w:t xml:space="preserve"> presenting, answering questions, or both. Usually, all team members will receive the same score, but this could be varied in cases of clear disparities. You can achieve an excellent grade presentation by: presenting in a relaxed, engaging, and unhurried style; clearly defining and explaining technical terms and concepts; accurately conveying the objectives and results of your contributions; answering questions accurately.</w:t>
+        <w:t xml:space="preserve"> presenting, answering questions, or both. Usually, all team members will receive the same score, but this could be varied in cases of clear disparities. You can achieve an excellent grade </w:t>
+      </w:r>
+      <w:r>
+        <w:t xml:space="preserve">for the </w:t>
+      </w:r>
+      <w:r>
+        <w:t>presentation by: presenting in a relaxed, engaging, and unhurried style; clearly defining and explaining technical terms and concepts; accurately conveying the objectives and results of your contributions; answering questions accurately.</w:t>
       </w:r>
     </w:p>
     <w:sectPr>
@@ -651,7 +663,7 @@
 </file>
 
 <file path=word/numbering.xml><?xml version="1.0" encoding="utf-8"?>
-<w:numbering xmlns:wpc="http://schemas.microsoft.com/office/word/2010/wordprocessingCanvas" xmlns:cx="http://schemas.microsoft.com/office/drawing/2014/chartex" xmlns:cx1="http://schemas.microsoft.com/office/drawing/2015/9/8/chartex" xmlns:cx2="http://schemas.microsoft.com/office/drawing/2015/10/21/chartex" xmlns:cx3="http://schemas.microsoft.com/office/drawing/2016/5/9/chartex" xmlns:cx4="http://schemas.microsoft.com/office/drawing/2016/5/10/chartex" xmlns:cx5="http://schemas.microsoft.com/office/drawing/2016/5/11/chartex" xmlns:cx6="http://schemas.microsoft.com/office/drawing/2016/5/12/chartex" xmlns:cx7="http://schemas.microsoft.com/office/drawing/2016/5/13/chartex" xmlns:cx8="http://schemas.microsoft.com/office/drawing/2016/5/14/chartex" xmlns:mc="http://schemas.openxmlformats.org/markup-compatibility/2006" xmlns:aink="http://schemas.microsoft.com/office/drawing/2016/ink" xmlns:am3d="http://schemas.microsoft.com/office/drawing/2017/model3d" xmlns:o="urn:schemas-microsoft-com:office:office" xmlns:r="http://schemas.openxmlformats.org/officeDocument/2006/relationships" xmlns:m="http://schemas.openxmlformats.org/officeDocument/2006/math" xmlns:v="urn:schemas-microsoft-com:vml" xmlns:wp14="http://schemas.microsoft.com/office/word/2010/wordprocessingDrawing" xmlns:wp="http://schemas.openxmlformats.org/drawingml/2006/wordprocessingDrawing" xmlns:w10="urn:schemas-microsoft-com:office:word" xmlns:w="http://schemas.openxmlformats.org/wordprocessingml/2006/main" xmlns:w14="http://schemas.microsoft.com/office/word/2010/wordml" xmlns:w15="http://schemas.microsoft.com/office/word/2012/wordml" xmlns:w16cex="http://schemas.microsoft.com/office/word/2018/wordml/cex" xmlns:w16cid="http://schemas.microsoft.com/office/word/2016/wordml/cid" xmlns:w16="http://schemas.microsoft.com/office/word/2018/wordml" xmlns:w16sdtdh="http://schemas.microsoft.com/office/word/2020/wordml/sdtdatahash" xmlns:w16se="http://schemas.microsoft.com/office/word/2015/wordml/symex" xmlns:wpg="http://schemas.microsoft.com/office/word/2010/wordprocessingGroup" xmlns:wpi="http://schemas.microsoft.com/office/word/2010/wordprocessingInk" xmlns:wne="http://schemas.microsoft.com/office/word/2006/wordml" xmlns:wps="http://schemas.microsoft.com/office/word/2010/wordprocessingShape" mc:Ignorable="w14 w15 w16se w16cid w16 w16cex w16sdtdh wp14">
+<w:numbering xmlns:wpc="http://schemas.microsoft.com/office/word/2010/wordprocessingCanvas" xmlns:cx="http://schemas.microsoft.com/office/drawing/2014/chartex" xmlns:cx1="http://schemas.microsoft.com/office/drawing/2015/9/8/chartex" xmlns:cx2="http://schemas.microsoft.com/office/drawing/2015/10/21/chartex" xmlns:cx3="http://schemas.microsoft.com/office/drawing/2016/5/9/chartex" xmlns:cx4="http://schemas.microsoft.com/office/drawing/2016/5/10/chartex" xmlns:cx5="http://schemas.microsoft.com/office/drawing/2016/5/11/chartex" xmlns:cx6="http://schemas.microsoft.com/office/drawing/2016/5/12/chartex" xmlns:cx7="http://schemas.microsoft.com/office/drawing/2016/5/13/chartex" xmlns:cx8="http://schemas.microsoft.com/office/drawing/2016/5/14/chartex" xmlns:mc="http://schemas.openxmlformats.org/markup-compatibility/2006" xmlns:aink="http://schemas.microsoft.com/office/drawing/2016/ink" xmlns:am3d="http://schemas.microsoft.com/office/drawing/2017/model3d" xmlns:o="urn:schemas-microsoft-com:office:office" xmlns:oel="http://schemas.microsoft.com/office/2019/extlst" xmlns:r="http://schemas.openxmlformats.org/officeDocument/2006/relationships" xmlns:m="http://schemas.openxmlformats.org/officeDocument/2006/math" xmlns:v="urn:schemas-microsoft-com:vml" xmlns:wp14="http://schemas.microsoft.com/office/word/2010/wordprocessingDrawing" xmlns:wp="http://schemas.openxmlformats.org/drawingml/2006/wordprocessingDrawing" xmlns:w10="urn:schemas-microsoft-com:office:word" xmlns:w="http://schemas.openxmlformats.org/wordprocessingml/2006/main" xmlns:w14="http://schemas.microsoft.com/office/word/2010/wordml" xmlns:w15="http://schemas.microsoft.com/office/word/2012/wordml" xmlns:w16cex="http://schemas.microsoft.com/office/word/2018/wordml/cex" xmlns:w16cid="http://schemas.microsoft.com/office/word/2016/wordml/cid" xmlns:w16="http://schemas.microsoft.com/office/word/2018/wordml" xmlns:w16sdtdh="http://schemas.microsoft.com/office/word/2020/wordml/sdtdatahash" xmlns:w16se="http://schemas.microsoft.com/office/word/2015/wordml/symex" xmlns:wpg="http://schemas.microsoft.com/office/word/2010/wordprocessingGroup" xmlns:wpi="http://schemas.microsoft.com/office/word/2010/wordprocessingInk" xmlns:wne="http://schemas.microsoft.com/office/word/2006/wordml" xmlns:wps="http://schemas.microsoft.com/office/word/2010/wordprocessingShape" mc:Ignorable="w14 w15 w16se w16cid w16 w16cex w16sdtdh wp14">
   <w:abstractNum w:abstractNumId="0" w15:restartNumberingAfterBreak="0">
     <w:nsid w:val="07A02501"/>
     <w:multiLevelType w:val="hybridMultilevel"/>
@@ -765,7 +777,7 @@
       </w:rPr>
     </w:lvl>
   </w:abstractNum>
-  <w:num w:numId="1">
+  <w:num w:numId="1" w16cid:durableId="525795473">
     <w:abstractNumId w:val="0"/>
   </w:num>
 </w:numbering>
